--- a/Sprint 1/Group A - Great Outdoors- Classes.docx
+++ b/Sprint 1/Group A - Great Outdoors- Classes.docx
@@ -10,6 +10,7 @@
           <w:lang w:val="en-US"/>
         </w:rPr>
       </w:pPr>
+      <w:bookmarkStart w:id="0" w:name="_GoBack"/>
       <w:r>
         <w:rPr>
           <w:sz w:val="40"/>
@@ -35,7 +36,27 @@
           <w:highlight w:val="lightGray"/>
           <w:lang w:val="en-US"/>
         </w:rPr>
-        <w:t>Team A – Classes Document</w:t>
+        <w:t xml:space="preserve">Team </w:t>
+      </w:r>
+      <w:proofErr w:type="gramStart"/>
+      <w:r>
+        <w:rPr>
+          <w:sz w:val="40"/>
+          <w:szCs w:val="40"/>
+          <w:highlight w:val="lightGray"/>
+          <w:lang w:val="en-US"/>
+        </w:rPr>
+        <w:t>A</w:t>
+      </w:r>
+      <w:proofErr w:type="gramEnd"/>
+      <w:r>
+        <w:rPr>
+          <w:sz w:val="40"/>
+          <w:szCs w:val="40"/>
+          <w:highlight w:val="lightGray"/>
+          <w:lang w:val="en-US"/>
+        </w:rPr>
+        <w:t xml:space="preserve"> – Classes Document</w:t>
       </w:r>
     </w:p>
     <w:p>
@@ -58,12 +79,14 @@
           <w:lang w:val="en-US"/>
         </w:rPr>
       </w:pPr>
+      <w:proofErr w:type="spellStart"/>
       <w:r>
         <w:rPr>
           <w:lang w:val="en-US"/>
         </w:rPr>
         <w:t>Madhuri</w:t>
       </w:r>
+      <w:proofErr w:type="spellEnd"/>
     </w:p>
     <w:p>
       <w:pPr>
@@ -100,12 +123,14 @@
           <w:lang w:val="en-US"/>
         </w:rPr>
       </w:pPr>
+      <w:proofErr w:type="spellStart"/>
       <w:r>
         <w:rPr>
           <w:lang w:val="en-US"/>
         </w:rPr>
         <w:t>Ankush</w:t>
       </w:r>
+      <w:proofErr w:type="spellEnd"/>
     </w:p>
     <w:p>
       <w:pPr>
@@ -118,12 +143,14 @@
           <w:lang w:val="en-US"/>
         </w:rPr>
       </w:pPr>
+      <w:proofErr w:type="spellStart"/>
       <w:r>
         <w:rPr>
           <w:lang w:val="en-US"/>
         </w:rPr>
         <w:t>Sarthak</w:t>
       </w:r>
+      <w:proofErr w:type="spellEnd"/>
     </w:p>
     <w:p>
       <w:pPr>
@@ -136,12 +163,14 @@
           <w:lang w:val="en-US"/>
         </w:rPr>
       </w:pPr>
+      <w:proofErr w:type="spellStart"/>
       <w:r>
         <w:rPr>
           <w:lang w:val="en-US"/>
         </w:rPr>
         <w:t>Sourav</w:t>
       </w:r>
+      <w:proofErr w:type="spellEnd"/>
     </w:p>
     <w:p>
       <w:pPr>
@@ -166,7 +195,27 @@
           <w:u w:val="single"/>
           <w:lang w:val="en-US"/>
         </w:rPr>
-        <w:t>Class 1 : Product</w:t>
+        <w:t xml:space="preserve">Class </w:t>
+      </w:r>
+      <w:proofErr w:type="gramStart"/>
+      <w:r>
+        <w:rPr>
+          <w:sz w:val="32"/>
+          <w:szCs w:val="32"/>
+          <w:u w:val="single"/>
+          <w:lang w:val="en-US"/>
+        </w:rPr>
+        <w:t>1 :</w:t>
+      </w:r>
+      <w:proofErr w:type="gramEnd"/>
+      <w:r>
+        <w:rPr>
+          <w:sz w:val="32"/>
+          <w:szCs w:val="32"/>
+          <w:u w:val="single"/>
+          <w:lang w:val="en-US"/>
+        </w:rPr>
+        <w:t xml:space="preserve"> Product</w:t>
       </w:r>
     </w:p>
     <w:p>
@@ -293,8 +342,30 @@
               <w:rPr>
                 <w:lang w:val="en-US"/>
               </w:rPr>
-              <w:t>private int _productID</w:t>
-            </w:r>
+              <w:t xml:space="preserve">private </w:t>
+            </w:r>
+            <w:proofErr w:type="spellStart"/>
+            <w:r>
+              <w:rPr>
+                <w:lang w:val="en-US"/>
+              </w:rPr>
+              <w:t>int</w:t>
+            </w:r>
+            <w:proofErr w:type="spellEnd"/>
+            <w:r>
+              <w:rPr>
+                <w:lang w:val="en-US"/>
+              </w:rPr>
+              <w:t xml:space="preserve"> _</w:t>
+            </w:r>
+            <w:proofErr w:type="spellStart"/>
+            <w:r>
+              <w:rPr>
+                <w:lang w:val="en-US"/>
+              </w:rPr>
+              <w:t>productID</w:t>
+            </w:r>
+            <w:proofErr w:type="spellEnd"/>
           </w:p>
         </w:tc>
         <w:tc>
@@ -355,8 +426,16 @@
               <w:rPr>
                 <w:lang w:val="en-US"/>
               </w:rPr>
-              <w:t>private string _productName</w:t>
-            </w:r>
+              <w:t>private string _</w:t>
+            </w:r>
+            <w:proofErr w:type="spellStart"/>
+            <w:r>
+              <w:rPr>
+                <w:lang w:val="en-US"/>
+              </w:rPr>
+              <w:t>productName</w:t>
+            </w:r>
+            <w:proofErr w:type="spellEnd"/>
           </w:p>
         </w:tc>
         <w:tc>
@@ -423,8 +502,30 @@
               <w:rPr>
                 <w:lang w:val="en-US"/>
               </w:rPr>
-              <w:t>rivate int _categoryID</w:t>
-            </w:r>
+              <w:t xml:space="preserve">rivate </w:t>
+            </w:r>
+            <w:proofErr w:type="spellStart"/>
+            <w:r>
+              <w:rPr>
+                <w:lang w:val="en-US"/>
+              </w:rPr>
+              <w:t>int</w:t>
+            </w:r>
+            <w:proofErr w:type="spellEnd"/>
+            <w:r>
+              <w:rPr>
+                <w:lang w:val="en-US"/>
+              </w:rPr>
+              <w:t xml:space="preserve"> _</w:t>
+            </w:r>
+            <w:proofErr w:type="spellStart"/>
+            <w:r>
+              <w:rPr>
+                <w:lang w:val="en-US"/>
+              </w:rPr>
+              <w:t>categoryID</w:t>
+            </w:r>
+            <w:proofErr w:type="spellEnd"/>
           </w:p>
         </w:tc>
         <w:tc>
@@ -485,8 +586,30 @@
               <w:rPr>
                 <w:lang w:val="en-US"/>
               </w:rPr>
-              <w:t>private int _specificationID</w:t>
-            </w:r>
+              <w:t xml:space="preserve">private </w:t>
+            </w:r>
+            <w:proofErr w:type="spellStart"/>
+            <w:r>
+              <w:rPr>
+                <w:lang w:val="en-US"/>
+              </w:rPr>
+              <w:t>int</w:t>
+            </w:r>
+            <w:proofErr w:type="spellEnd"/>
+            <w:r>
+              <w:rPr>
+                <w:lang w:val="en-US"/>
+              </w:rPr>
+              <w:t xml:space="preserve"> _</w:t>
+            </w:r>
+            <w:proofErr w:type="spellStart"/>
+            <w:r>
+              <w:rPr>
+                <w:lang w:val="en-US"/>
+              </w:rPr>
+              <w:t>specificationID</w:t>
+            </w:r>
+            <w:proofErr w:type="spellEnd"/>
           </w:p>
         </w:tc>
         <w:tc>
@@ -547,8 +670,30 @@
               <w:rPr>
                 <w:lang w:val="en-US"/>
               </w:rPr>
-              <w:t>private int _pCostPrice</w:t>
-            </w:r>
+              <w:t xml:space="preserve">private </w:t>
+            </w:r>
+            <w:proofErr w:type="spellStart"/>
+            <w:r>
+              <w:rPr>
+                <w:lang w:val="en-US"/>
+              </w:rPr>
+              <w:t>int</w:t>
+            </w:r>
+            <w:proofErr w:type="spellEnd"/>
+            <w:r>
+              <w:rPr>
+                <w:lang w:val="en-US"/>
+              </w:rPr>
+              <w:t xml:space="preserve"> _</w:t>
+            </w:r>
+            <w:proofErr w:type="spellStart"/>
+            <w:r>
+              <w:rPr>
+                <w:lang w:val="en-US"/>
+              </w:rPr>
+              <w:t>pCostPrice</w:t>
+            </w:r>
+            <w:proofErr w:type="spellEnd"/>
           </w:p>
         </w:tc>
         <w:tc>
@@ -609,7 +754,28 @@
               <w:rPr>
                 <w:lang w:val="en-US"/>
               </w:rPr>
-              <w:t>private int _pSell</w:t>
+              <w:t xml:space="preserve">private </w:t>
+            </w:r>
+            <w:proofErr w:type="spellStart"/>
+            <w:r>
+              <w:rPr>
+                <w:lang w:val="en-US"/>
+              </w:rPr>
+              <w:t>int</w:t>
+            </w:r>
+            <w:proofErr w:type="spellEnd"/>
+            <w:r>
+              <w:rPr>
+                <w:lang w:val="en-US"/>
+              </w:rPr>
+              <w:t xml:space="preserve"> _</w:t>
+            </w:r>
+            <w:proofErr w:type="spellStart"/>
+            <w:r>
+              <w:rPr>
+                <w:lang w:val="en-US"/>
+              </w:rPr>
+              <w:t>pSell</w:t>
             </w:r>
             <w:r>
               <w:rPr>
@@ -623,6 +789,7 @@
               </w:rPr>
               <w:t>ngPrice</w:t>
             </w:r>
+            <w:proofErr w:type="spellEnd"/>
           </w:p>
         </w:tc>
         <w:tc>
@@ -853,8 +1020,30 @@
               <w:rPr>
                 <w:lang w:val="en-US"/>
               </w:rPr>
-              <w:t>public int ProductID</w:t>
-            </w:r>
+              <w:t xml:space="preserve">public </w:t>
+            </w:r>
+            <w:proofErr w:type="spellStart"/>
+            <w:r>
+              <w:rPr>
+                <w:lang w:val="en-US"/>
+              </w:rPr>
+              <w:t>int</w:t>
+            </w:r>
+            <w:proofErr w:type="spellEnd"/>
+            <w:r>
+              <w:rPr>
+                <w:lang w:val="en-US"/>
+              </w:rPr>
+              <w:t xml:space="preserve"> </w:t>
+            </w:r>
+            <w:proofErr w:type="spellStart"/>
+            <w:r>
+              <w:rPr>
+                <w:lang w:val="en-US"/>
+              </w:rPr>
+              <w:t>ProductID</w:t>
+            </w:r>
+            <w:proofErr w:type="spellEnd"/>
           </w:p>
         </w:tc>
         <w:tc>
@@ -909,8 +1098,16 @@
               <w:rPr>
                 <w:lang w:val="en-US"/>
               </w:rPr>
-              <w:t>public string ProductName</w:t>
-            </w:r>
+              <w:t xml:space="preserve">public string </w:t>
+            </w:r>
+            <w:proofErr w:type="spellStart"/>
+            <w:r>
+              <w:rPr>
+                <w:lang w:val="en-US"/>
+              </w:rPr>
+              <w:t>ProductName</w:t>
+            </w:r>
+            <w:proofErr w:type="spellEnd"/>
           </w:p>
         </w:tc>
         <w:tc>
@@ -965,8 +1162,30 @@
               <w:rPr>
                 <w:lang w:val="en-US"/>
               </w:rPr>
-              <w:t>public int CategoryID</w:t>
-            </w:r>
+              <w:t xml:space="preserve">public </w:t>
+            </w:r>
+            <w:proofErr w:type="spellStart"/>
+            <w:r>
+              <w:rPr>
+                <w:lang w:val="en-US"/>
+              </w:rPr>
+              <w:t>int</w:t>
+            </w:r>
+            <w:proofErr w:type="spellEnd"/>
+            <w:r>
+              <w:rPr>
+                <w:lang w:val="en-US"/>
+              </w:rPr>
+              <w:t xml:space="preserve"> </w:t>
+            </w:r>
+            <w:proofErr w:type="spellStart"/>
+            <w:r>
+              <w:rPr>
+                <w:lang w:val="en-US"/>
+              </w:rPr>
+              <w:t>CategoryID</w:t>
+            </w:r>
+            <w:proofErr w:type="spellEnd"/>
           </w:p>
         </w:tc>
         <w:tc>
@@ -1021,8 +1240,30 @@
               <w:rPr>
                 <w:lang w:val="en-US"/>
               </w:rPr>
-              <w:t>public int SpecificationID</w:t>
-            </w:r>
+              <w:t xml:space="preserve">public </w:t>
+            </w:r>
+            <w:proofErr w:type="spellStart"/>
+            <w:r>
+              <w:rPr>
+                <w:lang w:val="en-US"/>
+              </w:rPr>
+              <w:t>int</w:t>
+            </w:r>
+            <w:proofErr w:type="spellEnd"/>
+            <w:r>
+              <w:rPr>
+                <w:lang w:val="en-US"/>
+              </w:rPr>
+              <w:t xml:space="preserve"> </w:t>
+            </w:r>
+            <w:proofErr w:type="spellStart"/>
+            <w:r>
+              <w:rPr>
+                <w:lang w:val="en-US"/>
+              </w:rPr>
+              <w:t>SpecificationID</w:t>
+            </w:r>
+            <w:proofErr w:type="spellEnd"/>
           </w:p>
         </w:tc>
         <w:tc>
@@ -1095,8 +1336,16 @@
               <w:rPr>
                 <w:lang w:val="en-US"/>
               </w:rPr>
-              <w:t xml:space="preserve"> PCostPrice</w:t>
-            </w:r>
+              <w:t xml:space="preserve"> </w:t>
+            </w:r>
+            <w:proofErr w:type="spellStart"/>
+            <w:r>
+              <w:rPr>
+                <w:lang w:val="en-US"/>
+              </w:rPr>
+              <w:t>PCostPrice</w:t>
+            </w:r>
+            <w:proofErr w:type="spellEnd"/>
           </w:p>
         </w:tc>
         <w:tc>
@@ -1163,8 +1412,30 @@
               <w:rPr>
                 <w:lang w:val="en-US"/>
               </w:rPr>
-              <w:t>public int PSellngPrice</w:t>
-            </w:r>
+              <w:t xml:space="preserve">public </w:t>
+            </w:r>
+            <w:proofErr w:type="spellStart"/>
+            <w:r>
+              <w:rPr>
+                <w:lang w:val="en-US"/>
+              </w:rPr>
+              <w:t>int</w:t>
+            </w:r>
+            <w:proofErr w:type="spellEnd"/>
+            <w:r>
+              <w:rPr>
+                <w:lang w:val="en-US"/>
+              </w:rPr>
+              <w:t xml:space="preserve"> </w:t>
+            </w:r>
+            <w:proofErr w:type="spellStart"/>
+            <w:r>
+              <w:rPr>
+                <w:lang w:val="en-US"/>
+              </w:rPr>
+              <w:t>PSellngPrice</w:t>
+            </w:r>
+            <w:proofErr w:type="spellEnd"/>
           </w:p>
         </w:tc>
         <w:tc>
@@ -1411,8 +1682,16 @@
               <w:rPr>
                 <w:lang w:val="en-US"/>
               </w:rPr>
-              <w:t>ublic void ProductDetailsUpdate</w:t>
-            </w:r>
+              <w:t xml:space="preserve">ublic void </w:t>
+            </w:r>
+            <w:proofErr w:type="spellStart"/>
+            <w:r>
+              <w:rPr>
+                <w:lang w:val="en-US"/>
+              </w:rPr>
+              <w:t>ProductDetailsUpdate</w:t>
+            </w:r>
+            <w:proofErr w:type="spellEnd"/>
           </w:p>
         </w:tc>
         <w:tc>
@@ -1583,12 +1862,28 @@
               </w:rPr>
               <w:t xml:space="preserve">private </w:t>
             </w:r>
-            <w:r>
-              <w:rPr>
-                <w:lang w:val="en-US"/>
-              </w:rPr>
-              <w:t>int _productID</w:t>
-            </w:r>
+            <w:proofErr w:type="spellStart"/>
+            <w:r>
+              <w:rPr>
+                <w:lang w:val="en-US"/>
+              </w:rPr>
+              <w:t>int</w:t>
+            </w:r>
+            <w:proofErr w:type="spellEnd"/>
+            <w:r>
+              <w:rPr>
+                <w:lang w:val="en-US"/>
+              </w:rPr>
+              <w:t xml:space="preserve"> _</w:t>
+            </w:r>
+            <w:proofErr w:type="spellStart"/>
+            <w:r>
+              <w:rPr>
+                <w:lang w:val="en-US"/>
+              </w:rPr>
+              <w:t>productID</w:t>
+            </w:r>
+            <w:proofErr w:type="spellEnd"/>
           </w:p>
         </w:tc>
         <w:tc>
@@ -1645,12 +1940,28 @@
               </w:rPr>
               <w:t xml:space="preserve">private </w:t>
             </w:r>
-            <w:r>
-              <w:rPr>
-                <w:lang w:val="en-US"/>
-              </w:rPr>
-              <w:t>int _categoryID</w:t>
-            </w:r>
+            <w:proofErr w:type="spellStart"/>
+            <w:r>
+              <w:rPr>
+                <w:lang w:val="en-US"/>
+              </w:rPr>
+              <w:t>int</w:t>
+            </w:r>
+            <w:proofErr w:type="spellEnd"/>
+            <w:r>
+              <w:rPr>
+                <w:lang w:val="en-US"/>
+              </w:rPr>
+              <w:t xml:space="preserve"> _</w:t>
+            </w:r>
+            <w:proofErr w:type="spellStart"/>
+            <w:r>
+              <w:rPr>
+                <w:lang w:val="en-US"/>
+              </w:rPr>
+              <w:t>categoryID</w:t>
+            </w:r>
+            <w:proofErr w:type="spellEnd"/>
           </w:p>
         </w:tc>
         <w:tc>
@@ -1711,8 +2022,16 @@
               <w:rPr>
                 <w:lang w:val="en-US"/>
               </w:rPr>
-              <w:t>string _categoryName</w:t>
-            </w:r>
+              <w:t>string _</w:t>
+            </w:r>
+            <w:proofErr w:type="spellStart"/>
+            <w:r>
+              <w:rPr>
+                <w:lang w:val="en-US"/>
+              </w:rPr>
+              <w:t>categoryName</w:t>
+            </w:r>
+            <w:proofErr w:type="spellEnd"/>
           </w:p>
         </w:tc>
         <w:tc>
@@ -1864,12 +2183,21 @@
               </w:rPr>
               <w:t xml:space="preserve">public </w:t>
             </w:r>
-            <w:r>
-              <w:rPr>
-                <w:lang w:val="en-US"/>
-              </w:rPr>
-              <w:t xml:space="preserve">int </w:t>
-            </w:r>
+            <w:proofErr w:type="spellStart"/>
+            <w:r>
+              <w:rPr>
+                <w:lang w:val="en-US"/>
+              </w:rPr>
+              <w:t>int</w:t>
+            </w:r>
+            <w:proofErr w:type="spellEnd"/>
+            <w:r>
+              <w:rPr>
+                <w:lang w:val="en-US"/>
+              </w:rPr>
+              <w:t xml:space="preserve"> </w:t>
+            </w:r>
+            <w:proofErr w:type="spellStart"/>
             <w:r>
               <w:rPr>
                 <w:lang w:val="en-US"/>
@@ -1882,6 +2210,7 @@
               </w:rPr>
               <w:t>roductID</w:t>
             </w:r>
+            <w:proofErr w:type="spellEnd"/>
           </w:p>
         </w:tc>
         <w:tc>
@@ -1936,7 +2265,28 @@
               <w:rPr>
                 <w:lang w:val="en-US"/>
               </w:rPr>
-              <w:t>public int C</w:t>
+              <w:t xml:space="preserve">public </w:t>
+            </w:r>
+            <w:proofErr w:type="spellStart"/>
+            <w:r>
+              <w:rPr>
+                <w:lang w:val="en-US"/>
+              </w:rPr>
+              <w:t>int</w:t>
+            </w:r>
+            <w:proofErr w:type="spellEnd"/>
+            <w:r>
+              <w:rPr>
+                <w:lang w:val="en-US"/>
+              </w:rPr>
+              <w:t xml:space="preserve"> </w:t>
+            </w:r>
+            <w:proofErr w:type="spellStart"/>
+            <w:r>
+              <w:rPr>
+                <w:lang w:val="en-US"/>
+              </w:rPr>
+              <w:t>C</w:t>
             </w:r>
             <w:r>
               <w:rPr>
@@ -1944,6 +2294,7 @@
               </w:rPr>
               <w:t>ategoryID</w:t>
             </w:r>
+            <w:proofErr w:type="spellEnd"/>
           </w:p>
         </w:tc>
         <w:tc>
@@ -1998,7 +2349,14 @@
               <w:rPr>
                 <w:lang w:val="en-US"/>
               </w:rPr>
-              <w:t>public string C</w:t>
+              <w:t xml:space="preserve">public string </w:t>
+            </w:r>
+            <w:proofErr w:type="spellStart"/>
+            <w:r>
+              <w:rPr>
+                <w:lang w:val="en-US"/>
+              </w:rPr>
+              <w:t>C</w:t>
             </w:r>
             <w:r>
               <w:rPr>
@@ -2006,6 +2364,7 @@
               </w:rPr>
               <w:t>ategoryName</w:t>
             </w:r>
+            <w:proofErr w:type="spellEnd"/>
           </w:p>
         </w:tc>
         <w:tc>
@@ -2080,7 +2439,27 @@
           <w:u w:val="single"/>
           <w:lang w:val="en-US"/>
         </w:rPr>
-        <w:t>Class 3 : Specification</w:t>
+        <w:t xml:space="preserve">Class </w:t>
+      </w:r>
+      <w:proofErr w:type="gramStart"/>
+      <w:r>
+        <w:rPr>
+          <w:sz w:val="32"/>
+          <w:szCs w:val="32"/>
+          <w:u w:val="single"/>
+          <w:lang w:val="en-US"/>
+        </w:rPr>
+        <w:t>3 :</w:t>
+      </w:r>
+      <w:proofErr w:type="gramEnd"/>
+      <w:r>
+        <w:rPr>
+          <w:sz w:val="32"/>
+          <w:szCs w:val="32"/>
+          <w:u w:val="single"/>
+          <w:lang w:val="en-US"/>
+        </w:rPr>
+        <w:t xml:space="preserve"> Specification</w:t>
       </w:r>
     </w:p>
     <w:p>
@@ -2200,8 +2579,30 @@
               <w:rPr>
                 <w:lang w:val="en-US"/>
               </w:rPr>
-              <w:t>private int _productID</w:t>
-            </w:r>
+              <w:t xml:space="preserve">private </w:t>
+            </w:r>
+            <w:proofErr w:type="spellStart"/>
+            <w:r>
+              <w:rPr>
+                <w:lang w:val="en-US"/>
+              </w:rPr>
+              <w:t>int</w:t>
+            </w:r>
+            <w:proofErr w:type="spellEnd"/>
+            <w:r>
+              <w:rPr>
+                <w:lang w:val="en-US"/>
+              </w:rPr>
+              <w:t xml:space="preserve"> _</w:t>
+            </w:r>
+            <w:proofErr w:type="spellStart"/>
+            <w:r>
+              <w:rPr>
+                <w:lang w:val="en-US"/>
+              </w:rPr>
+              <w:t>productID</w:t>
+            </w:r>
+            <w:proofErr w:type="spellEnd"/>
           </w:p>
         </w:tc>
         <w:tc>
@@ -2256,8 +2657,23 @@
               <w:rPr>
                 <w:lang w:val="en-US"/>
               </w:rPr>
-              <w:t>private int _</w:t>
-            </w:r>
+              <w:t xml:space="preserve">private </w:t>
+            </w:r>
+            <w:proofErr w:type="spellStart"/>
+            <w:r>
+              <w:rPr>
+                <w:lang w:val="en-US"/>
+              </w:rPr>
+              <w:t>int</w:t>
+            </w:r>
+            <w:proofErr w:type="spellEnd"/>
+            <w:r>
+              <w:rPr>
+                <w:lang w:val="en-US"/>
+              </w:rPr>
+              <w:t xml:space="preserve"> _</w:t>
+            </w:r>
+            <w:proofErr w:type="spellStart"/>
             <w:r>
               <w:rPr>
                 <w:lang w:val="en-US"/>
@@ -2270,6 +2686,7 @@
               </w:rPr>
               <w:t>ID</w:t>
             </w:r>
+            <w:proofErr w:type="spellEnd"/>
           </w:p>
         </w:tc>
         <w:tc>
@@ -2386,7 +2803,21 @@
               <w:rPr>
                 <w:lang w:val="en-US"/>
               </w:rPr>
-              <w:t>private int _size</w:t>
+              <w:t xml:space="preserve">private </w:t>
+            </w:r>
+            <w:proofErr w:type="spellStart"/>
+            <w:r>
+              <w:rPr>
+                <w:lang w:val="en-US"/>
+              </w:rPr>
+              <w:t>int</w:t>
+            </w:r>
+            <w:proofErr w:type="spellEnd"/>
+            <w:r>
+              <w:rPr>
+                <w:lang w:val="en-US"/>
+              </w:rPr>
+              <w:t xml:space="preserve"> _size</w:t>
             </w:r>
           </w:p>
         </w:tc>
@@ -2442,8 +2873,16 @@
               <w:rPr>
                 <w:lang w:val="en-US"/>
               </w:rPr>
-              <w:t>private string _techspec</w:t>
-            </w:r>
+              <w:t>private string _</w:t>
+            </w:r>
+            <w:proofErr w:type="spellStart"/>
+            <w:r>
+              <w:rPr>
+                <w:lang w:val="en-US"/>
+              </w:rPr>
+              <w:t>techspec</w:t>
+            </w:r>
+            <w:proofErr w:type="spellEnd"/>
           </w:p>
         </w:tc>
         <w:tc>
@@ -2629,8 +3068,23 @@
               <w:rPr>
                 <w:lang w:val="en-US"/>
               </w:rPr>
-              <w:t xml:space="preserve">private int </w:t>
-            </w:r>
+              <w:t xml:space="preserve">private </w:t>
+            </w:r>
+            <w:proofErr w:type="spellStart"/>
+            <w:r>
+              <w:rPr>
+                <w:lang w:val="en-US"/>
+              </w:rPr>
+              <w:t>int</w:t>
+            </w:r>
+            <w:proofErr w:type="spellEnd"/>
+            <w:r>
+              <w:rPr>
+                <w:lang w:val="en-US"/>
+              </w:rPr>
+              <w:t xml:space="preserve"> </w:t>
+            </w:r>
+            <w:proofErr w:type="spellStart"/>
             <w:r>
               <w:rPr>
                 <w:lang w:val="en-US"/>
@@ -2643,6 +3097,7 @@
               </w:rPr>
               <w:t>roductID</w:t>
             </w:r>
+            <w:proofErr w:type="spellEnd"/>
           </w:p>
         </w:tc>
         <w:tc>
@@ -2699,11 +3154,26 @@
               </w:rPr>
               <w:t xml:space="preserve">private </w:t>
             </w:r>
-            <w:r>
-              <w:rPr>
-                <w:lang w:val="en-US"/>
-              </w:rPr>
-              <w:t>int Specification</w:t>
+            <w:proofErr w:type="spellStart"/>
+            <w:r>
+              <w:rPr>
+                <w:lang w:val="en-US"/>
+              </w:rPr>
+              <w:t>int</w:t>
+            </w:r>
+            <w:proofErr w:type="spellEnd"/>
+            <w:r>
+              <w:rPr>
+                <w:lang w:val="en-US"/>
+              </w:rPr>
+              <w:t xml:space="preserve"> </w:t>
+            </w:r>
+            <w:proofErr w:type="spellStart"/>
+            <w:r>
+              <w:rPr>
+                <w:lang w:val="en-US"/>
+              </w:rPr>
+              <w:t>Specification</w:t>
             </w:r>
             <w:r>
               <w:rPr>
@@ -2711,6 +3181,7 @@
               </w:rPr>
               <w:t>ID</w:t>
             </w:r>
+            <w:proofErr w:type="spellEnd"/>
           </w:p>
         </w:tc>
         <w:tc>
@@ -2827,7 +3298,21 @@
               <w:rPr>
                 <w:lang w:val="en-US"/>
               </w:rPr>
-              <w:t>private int Size</w:t>
+              <w:t xml:space="preserve">private </w:t>
+            </w:r>
+            <w:proofErr w:type="spellStart"/>
+            <w:r>
+              <w:rPr>
+                <w:lang w:val="en-US"/>
+              </w:rPr>
+              <w:t>int</w:t>
+            </w:r>
+            <w:proofErr w:type="spellEnd"/>
+            <w:r>
+              <w:rPr>
+                <w:lang w:val="en-US"/>
+              </w:rPr>
+              <w:t xml:space="preserve"> Size</w:t>
             </w:r>
           </w:p>
         </w:tc>
@@ -2883,8 +3368,16 @@
               <w:rPr>
                 <w:lang w:val="en-US"/>
               </w:rPr>
-              <w:t>private string TechSpec</w:t>
-            </w:r>
+              <w:t xml:space="preserve">private string </w:t>
+            </w:r>
+            <w:proofErr w:type="spellStart"/>
+            <w:r>
+              <w:rPr>
+                <w:lang w:val="en-US"/>
+              </w:rPr>
+              <w:t>TechSpec</w:t>
+            </w:r>
+            <w:proofErr w:type="spellEnd"/>
           </w:p>
         </w:tc>
         <w:tc>
@@ -2961,7 +3454,17 @@
           <w:u w:val="single"/>
           <w:lang w:val="en-US"/>
         </w:rPr>
-        <w:t>Class 4</w:t>
+        <w:t xml:space="preserve">Class </w:t>
+      </w:r>
+      <w:proofErr w:type="gramStart"/>
+      <w:r>
+        <w:rPr>
+          <w:sz w:val="32"/>
+          <w:szCs w:val="32"/>
+          <w:u w:val="single"/>
+          <w:lang w:val="en-US"/>
+        </w:rPr>
+        <w:t>4</w:t>
       </w:r>
       <w:r>
         <w:rPr>
@@ -2970,7 +3473,17 @@
           <w:u w:val="single"/>
           <w:lang w:val="en-US"/>
         </w:rPr>
-        <w:t xml:space="preserve"> : Inventory</w:t>
+        <w:t xml:space="preserve"> :</w:t>
+      </w:r>
+      <w:proofErr w:type="gramEnd"/>
+      <w:r>
+        <w:rPr>
+          <w:sz w:val="32"/>
+          <w:szCs w:val="32"/>
+          <w:u w:val="single"/>
+          <w:lang w:val="en-US"/>
+        </w:rPr>
+        <w:t xml:space="preserve"> Inventory</w:t>
       </w:r>
     </w:p>
     <w:p>
@@ -3095,8 +3608,30 @@
               <w:rPr>
                 <w:lang w:val="en-US"/>
               </w:rPr>
-              <w:t>private int _productID</w:t>
-            </w:r>
+              <w:t xml:space="preserve">private </w:t>
+            </w:r>
+            <w:proofErr w:type="spellStart"/>
+            <w:r>
+              <w:rPr>
+                <w:lang w:val="en-US"/>
+              </w:rPr>
+              <w:t>int</w:t>
+            </w:r>
+            <w:proofErr w:type="spellEnd"/>
+            <w:r>
+              <w:rPr>
+                <w:lang w:val="en-US"/>
+              </w:rPr>
+              <w:t xml:space="preserve"> _</w:t>
+            </w:r>
+            <w:proofErr w:type="spellStart"/>
+            <w:r>
+              <w:rPr>
+                <w:lang w:val="en-US"/>
+              </w:rPr>
+              <w:t>productID</w:t>
+            </w:r>
+            <w:proofErr w:type="spellEnd"/>
           </w:p>
         </w:tc>
         <w:tc>
@@ -3153,14 +3688,36 @@
               <w:rPr>
                 <w:lang w:val="en-US"/>
               </w:rPr>
-              <w:t xml:space="preserve">private int </w:t>
-            </w:r>
-            <w:r>
-              <w:rPr>
-                <w:lang w:val="en-US"/>
-              </w:rPr>
-              <w:t>_pQuantity</w:t>
-            </w:r>
+              <w:t xml:space="preserve">private </w:t>
+            </w:r>
+            <w:proofErr w:type="spellStart"/>
+            <w:r>
+              <w:rPr>
+                <w:lang w:val="en-US"/>
+              </w:rPr>
+              <w:t>int</w:t>
+            </w:r>
+            <w:proofErr w:type="spellEnd"/>
+            <w:r>
+              <w:rPr>
+                <w:lang w:val="en-US"/>
+              </w:rPr>
+              <w:t xml:space="preserve"> </w:t>
+            </w:r>
+            <w:r>
+              <w:rPr>
+                <w:lang w:val="en-US"/>
+              </w:rPr>
+              <w:t>_</w:t>
+            </w:r>
+            <w:proofErr w:type="spellStart"/>
+            <w:r>
+              <w:rPr>
+                <w:lang w:val="en-US"/>
+              </w:rPr>
+              <w:t>pQuantity</w:t>
+            </w:r>
+            <w:proofErr w:type="spellEnd"/>
           </w:p>
         </w:tc>
         <w:tc>
@@ -3235,8 +3792,16 @@
               <w:rPr>
                 <w:lang w:val="en-US"/>
               </w:rPr>
-              <w:t>_pTotalCostPrice</w:t>
-            </w:r>
+              <w:t>_</w:t>
+            </w:r>
+            <w:proofErr w:type="spellStart"/>
+            <w:r>
+              <w:rPr>
+                <w:lang w:val="en-US"/>
+              </w:rPr>
+              <w:t>pTotalCostPrice</w:t>
+            </w:r>
+            <w:proofErr w:type="spellEnd"/>
           </w:p>
         </w:tc>
         <w:tc>
@@ -3397,8 +3962,30 @@
               <w:rPr>
                 <w:lang w:val="en-US"/>
               </w:rPr>
-              <w:t>public  int ProductID</w:t>
-            </w:r>
+              <w:t xml:space="preserve">public  </w:t>
+            </w:r>
+            <w:proofErr w:type="spellStart"/>
+            <w:r>
+              <w:rPr>
+                <w:lang w:val="en-US"/>
+              </w:rPr>
+              <w:t>int</w:t>
+            </w:r>
+            <w:proofErr w:type="spellEnd"/>
+            <w:r>
+              <w:rPr>
+                <w:lang w:val="en-US"/>
+              </w:rPr>
+              <w:t xml:space="preserve"> </w:t>
+            </w:r>
+            <w:proofErr w:type="spellStart"/>
+            <w:r>
+              <w:rPr>
+                <w:lang w:val="en-US"/>
+              </w:rPr>
+              <w:t>ProductID</w:t>
+            </w:r>
+            <w:proofErr w:type="spellEnd"/>
           </w:p>
         </w:tc>
         <w:tc>
@@ -3458,12 +4045,21 @@
               </w:rPr>
               <w:t xml:space="preserve">public </w:t>
             </w:r>
-            <w:r>
-              <w:rPr>
-                <w:lang w:val="en-US"/>
-              </w:rPr>
-              <w:t xml:space="preserve">int </w:t>
-            </w:r>
+            <w:proofErr w:type="spellStart"/>
+            <w:r>
+              <w:rPr>
+                <w:lang w:val="en-US"/>
+              </w:rPr>
+              <w:t>int</w:t>
+            </w:r>
+            <w:proofErr w:type="spellEnd"/>
+            <w:r>
+              <w:rPr>
+                <w:lang w:val="en-US"/>
+              </w:rPr>
+              <w:t xml:space="preserve"> </w:t>
+            </w:r>
+            <w:proofErr w:type="spellStart"/>
             <w:r>
               <w:rPr>
                 <w:lang w:val="en-US"/>
@@ -3476,6 +4072,7 @@
               </w:rPr>
               <w:t>Quantity</w:t>
             </w:r>
+            <w:proofErr w:type="spellEnd"/>
           </w:p>
         </w:tc>
         <w:tc>
@@ -3552,6 +4149,7 @@
               </w:rPr>
               <w:t xml:space="preserve"> </w:t>
             </w:r>
+            <w:proofErr w:type="spellStart"/>
             <w:r>
               <w:rPr>
                 <w:lang w:val="en-US"/>
@@ -3564,6 +4162,7 @@
               </w:rPr>
               <w:t>TotalCostPrice</w:t>
             </w:r>
+            <w:proofErr w:type="spellEnd"/>
           </w:p>
         </w:tc>
         <w:tc>
@@ -3716,12 +4315,14 @@
               </w:rPr>
               <w:t xml:space="preserve">Public void </w:t>
             </w:r>
+            <w:proofErr w:type="spellStart"/>
             <w:r>
               <w:rPr>
                 <w:lang w:val="en-US"/>
               </w:rPr>
               <w:t>UpdateInventory</w:t>
             </w:r>
+            <w:proofErr w:type="spellEnd"/>
           </w:p>
         </w:tc>
         <w:tc>
@@ -3911,8 +4512,30 @@
               <w:rPr>
                 <w:lang w:val="en-US"/>
               </w:rPr>
-              <w:t>private int _retailerID</w:t>
-            </w:r>
+              <w:t xml:space="preserve">private </w:t>
+            </w:r>
+            <w:proofErr w:type="spellStart"/>
+            <w:r>
+              <w:rPr>
+                <w:lang w:val="en-US"/>
+              </w:rPr>
+              <w:t>int</w:t>
+            </w:r>
+            <w:proofErr w:type="spellEnd"/>
+            <w:r>
+              <w:rPr>
+                <w:lang w:val="en-US"/>
+              </w:rPr>
+              <w:t xml:space="preserve"> _</w:t>
+            </w:r>
+            <w:proofErr w:type="spellStart"/>
+            <w:r>
+              <w:rPr>
+                <w:lang w:val="en-US"/>
+              </w:rPr>
+              <w:t>retailerID</w:t>
+            </w:r>
+            <w:proofErr w:type="spellEnd"/>
           </w:p>
         </w:tc>
         <w:tc>
@@ -3967,8 +4590,16 @@
               <w:rPr>
                 <w:lang w:val="en-US"/>
               </w:rPr>
-              <w:t>private string _uName</w:t>
-            </w:r>
+              <w:t>private string _</w:t>
+            </w:r>
+            <w:proofErr w:type="spellStart"/>
+            <w:r>
+              <w:rPr>
+                <w:lang w:val="en-US"/>
+              </w:rPr>
+              <w:t>uName</w:t>
+            </w:r>
+            <w:proofErr w:type="spellEnd"/>
           </w:p>
         </w:tc>
         <w:tc>
@@ -4359,11 +4990,26 @@
               </w:rPr>
               <w:t xml:space="preserve"> </w:t>
             </w:r>
-            <w:r>
-              <w:rPr>
-                <w:lang w:val="en-US"/>
-              </w:rPr>
-              <w:t>int R</w:t>
+            <w:proofErr w:type="spellStart"/>
+            <w:r>
+              <w:rPr>
+                <w:lang w:val="en-US"/>
+              </w:rPr>
+              <w:t>int</w:t>
+            </w:r>
+            <w:proofErr w:type="spellEnd"/>
+            <w:r>
+              <w:rPr>
+                <w:lang w:val="en-US"/>
+              </w:rPr>
+              <w:t xml:space="preserve"> </w:t>
+            </w:r>
+            <w:proofErr w:type="spellStart"/>
+            <w:r>
+              <w:rPr>
+                <w:lang w:val="en-US"/>
+              </w:rPr>
+              <w:t>R</w:t>
             </w:r>
             <w:r>
               <w:rPr>
@@ -4371,6 +5017,7 @@
               </w:rPr>
               <w:t>etailerID</w:t>
             </w:r>
+            <w:proofErr w:type="spellEnd"/>
           </w:p>
         </w:tc>
         <w:tc>
@@ -4433,6 +5080,7 @@
               </w:rPr>
               <w:t xml:space="preserve"> string </w:t>
             </w:r>
+            <w:proofErr w:type="spellStart"/>
             <w:r>
               <w:rPr>
                 <w:lang w:val="en-US"/>
@@ -4445,6 +5093,7 @@
               </w:rPr>
               <w:t>Name</w:t>
             </w:r>
+            <w:proofErr w:type="spellEnd"/>
           </w:p>
         </w:tc>
         <w:tc>
@@ -4959,8 +5608,30 @@
               <w:rPr>
                 <w:lang w:val="en-US"/>
               </w:rPr>
-              <w:t>private int _retailerID</w:t>
-            </w:r>
+              <w:t xml:space="preserve">private </w:t>
+            </w:r>
+            <w:proofErr w:type="spellStart"/>
+            <w:r>
+              <w:rPr>
+                <w:lang w:val="en-US"/>
+              </w:rPr>
+              <w:t>int</w:t>
+            </w:r>
+            <w:proofErr w:type="spellEnd"/>
+            <w:r>
+              <w:rPr>
+                <w:lang w:val="en-US"/>
+              </w:rPr>
+              <w:t xml:space="preserve"> _</w:t>
+            </w:r>
+            <w:proofErr w:type="spellStart"/>
+            <w:r>
+              <w:rPr>
+                <w:lang w:val="en-US"/>
+              </w:rPr>
+              <w:t>retailerID</w:t>
+            </w:r>
+            <w:proofErr w:type="spellEnd"/>
           </w:p>
         </w:tc>
         <w:tc>
@@ -5015,8 +5686,30 @@
               <w:rPr>
                 <w:lang w:val="en-US"/>
               </w:rPr>
-              <w:t>private int _addressID</w:t>
-            </w:r>
+              <w:t xml:space="preserve">private </w:t>
+            </w:r>
+            <w:proofErr w:type="spellStart"/>
+            <w:r>
+              <w:rPr>
+                <w:lang w:val="en-US"/>
+              </w:rPr>
+              <w:t>int</w:t>
+            </w:r>
+            <w:proofErr w:type="spellEnd"/>
+            <w:r>
+              <w:rPr>
+                <w:lang w:val="en-US"/>
+              </w:rPr>
+              <w:t xml:space="preserve"> _</w:t>
+            </w:r>
+            <w:proofErr w:type="spellStart"/>
+            <w:r>
+              <w:rPr>
+                <w:lang w:val="en-US"/>
+              </w:rPr>
+              <w:t>addressID</w:t>
+            </w:r>
+            <w:proofErr w:type="spellEnd"/>
           </w:p>
         </w:tc>
         <w:tc>
@@ -5239,8 +5932,30 @@
               <w:rPr>
                 <w:lang w:val="en-US"/>
               </w:rPr>
-              <w:t>private int _pinCode</w:t>
-            </w:r>
+              <w:t xml:space="preserve">private </w:t>
+            </w:r>
+            <w:proofErr w:type="spellStart"/>
+            <w:r>
+              <w:rPr>
+                <w:lang w:val="en-US"/>
+              </w:rPr>
+              <w:t>int</w:t>
+            </w:r>
+            <w:proofErr w:type="spellEnd"/>
+            <w:r>
+              <w:rPr>
+                <w:lang w:val="en-US"/>
+              </w:rPr>
+              <w:t xml:space="preserve"> _</w:t>
+            </w:r>
+            <w:proofErr w:type="spellStart"/>
+            <w:r>
+              <w:rPr>
+                <w:lang w:val="en-US"/>
+              </w:rPr>
+              <w:t>pinCode</w:t>
+            </w:r>
+            <w:proofErr w:type="spellEnd"/>
           </w:p>
         </w:tc>
         <w:tc>
@@ -5466,12 +6181,21 @@
               </w:rPr>
               <w:t xml:space="preserve">public </w:t>
             </w:r>
-            <w:r>
-              <w:rPr>
-                <w:lang w:val="en-US"/>
-              </w:rPr>
-              <w:t xml:space="preserve">int </w:t>
-            </w:r>
+            <w:proofErr w:type="spellStart"/>
+            <w:r>
+              <w:rPr>
+                <w:lang w:val="en-US"/>
+              </w:rPr>
+              <w:t>int</w:t>
+            </w:r>
+            <w:proofErr w:type="spellEnd"/>
+            <w:r>
+              <w:rPr>
+                <w:lang w:val="en-US"/>
+              </w:rPr>
+              <w:t xml:space="preserve"> </w:t>
+            </w:r>
+            <w:proofErr w:type="spellStart"/>
             <w:r>
               <w:rPr>
                 <w:lang w:val="en-US"/>
@@ -5484,6 +6208,7 @@
               </w:rPr>
               <w:t>etailerID</w:t>
             </w:r>
+            <w:proofErr w:type="spellEnd"/>
           </w:p>
         </w:tc>
         <w:tc>
@@ -5540,11 +6265,26 @@
               </w:rPr>
               <w:t xml:space="preserve">public </w:t>
             </w:r>
-            <w:r>
-              <w:rPr>
-                <w:lang w:val="en-US"/>
-              </w:rPr>
-              <w:t>int A</w:t>
+            <w:proofErr w:type="spellStart"/>
+            <w:r>
+              <w:rPr>
+                <w:lang w:val="en-US"/>
+              </w:rPr>
+              <w:t>int</w:t>
+            </w:r>
+            <w:proofErr w:type="spellEnd"/>
+            <w:r>
+              <w:rPr>
+                <w:lang w:val="en-US"/>
+              </w:rPr>
+              <w:t xml:space="preserve"> </w:t>
+            </w:r>
+            <w:proofErr w:type="spellStart"/>
+            <w:r>
+              <w:rPr>
+                <w:lang w:val="en-US"/>
+              </w:rPr>
+              <w:t>A</w:t>
             </w:r>
             <w:r>
               <w:rPr>
@@ -5552,6 +6292,7 @@
               </w:rPr>
               <w:t>ddressID</w:t>
             </w:r>
+            <w:proofErr w:type="spellEnd"/>
           </w:p>
         </w:tc>
         <w:tc>
@@ -5804,7 +6545,28 @@
               <w:rPr>
                 <w:lang w:val="en-US"/>
               </w:rPr>
-              <w:t>public int P</w:t>
+              <w:t xml:space="preserve">public </w:t>
+            </w:r>
+            <w:proofErr w:type="spellStart"/>
+            <w:r>
+              <w:rPr>
+                <w:lang w:val="en-US"/>
+              </w:rPr>
+              <w:t>int</w:t>
+            </w:r>
+            <w:proofErr w:type="spellEnd"/>
+            <w:r>
+              <w:rPr>
+                <w:lang w:val="en-US"/>
+              </w:rPr>
+              <w:t xml:space="preserve"> </w:t>
+            </w:r>
+            <w:proofErr w:type="spellStart"/>
+            <w:r>
+              <w:rPr>
+                <w:lang w:val="en-US"/>
+              </w:rPr>
+              <w:t>P</w:t>
             </w:r>
             <w:r>
               <w:rPr>
@@ -5812,6 +6574,7 @@
               </w:rPr>
               <w:t>inCode</w:t>
             </w:r>
+            <w:proofErr w:type="spellEnd"/>
           </w:p>
         </w:tc>
         <w:tc>
@@ -5931,7 +6694,17 @@
           <w:u w:val="single"/>
           <w:lang w:val="en-US"/>
         </w:rPr>
-        <w:t>Class 7</w:t>
+        <w:t xml:space="preserve">Class </w:t>
+      </w:r>
+      <w:proofErr w:type="gramStart"/>
+      <w:r>
+        <w:rPr>
+          <w:sz w:val="32"/>
+          <w:szCs w:val="32"/>
+          <w:u w:val="single"/>
+          <w:lang w:val="en-US"/>
+        </w:rPr>
+        <w:t>7</w:t>
       </w:r>
       <w:r>
         <w:rPr>
@@ -5940,7 +6713,17 @@
           <w:u w:val="single"/>
           <w:lang w:val="en-US"/>
         </w:rPr>
-        <w:t xml:space="preserve"> : Order</w:t>
+        <w:t xml:space="preserve"> :</w:t>
+      </w:r>
+      <w:proofErr w:type="gramEnd"/>
+      <w:r>
+        <w:rPr>
+          <w:sz w:val="32"/>
+          <w:szCs w:val="32"/>
+          <w:u w:val="single"/>
+          <w:lang w:val="en-US"/>
+        </w:rPr>
+        <w:t xml:space="preserve"> Order</w:t>
       </w:r>
     </w:p>
     <w:p>
@@ -6069,8 +6852,23 @@
               <w:rPr>
                 <w:lang w:val="en-US"/>
               </w:rPr>
-              <w:t>private int _</w:t>
-            </w:r>
+              <w:t xml:space="preserve">private </w:t>
+            </w:r>
+            <w:proofErr w:type="spellStart"/>
+            <w:r>
+              <w:rPr>
+                <w:lang w:val="en-US"/>
+              </w:rPr>
+              <w:t>int</w:t>
+            </w:r>
+            <w:proofErr w:type="spellEnd"/>
+            <w:r>
+              <w:rPr>
+                <w:lang w:val="en-US"/>
+              </w:rPr>
+              <w:t xml:space="preserve"> _</w:t>
+            </w:r>
+            <w:proofErr w:type="spellStart"/>
             <w:r>
               <w:rPr>
                 <w:lang w:val="en-US"/>
@@ -6083,6 +6881,7 @@
               </w:rPr>
               <w:t>erID</w:t>
             </w:r>
+            <w:proofErr w:type="spellEnd"/>
           </w:p>
         </w:tc>
         <w:tc>
@@ -6143,7 +6942,21 @@
               <w:rPr>
                 <w:lang w:val="en-US"/>
               </w:rPr>
-              <w:t xml:space="preserve">&lt;List&gt; int [][] </w:t>
+              <w:t xml:space="preserve">&lt;List&gt; </w:t>
+            </w:r>
+            <w:proofErr w:type="spellStart"/>
+            <w:r>
+              <w:rPr>
+                <w:lang w:val="en-US"/>
+              </w:rPr>
+              <w:t>int</w:t>
+            </w:r>
+            <w:proofErr w:type="spellEnd"/>
+            <w:r>
+              <w:rPr>
+                <w:lang w:val="en-US"/>
+              </w:rPr>
+              <w:t xml:space="preserve"> [][] </w:t>
             </w:r>
             <w:r>
               <w:rPr>
@@ -6151,6 +6964,7 @@
               </w:rPr>
               <w:t>_</w:t>
             </w:r>
+            <w:proofErr w:type="spellStart"/>
             <w:r>
               <w:rPr>
                 <w:lang w:val="en-US"/>
@@ -6169,6 +6983,7 @@
               </w:rPr>
               <w:t>List</w:t>
             </w:r>
+            <w:proofErr w:type="spellEnd"/>
           </w:p>
         </w:tc>
         <w:tc>
@@ -6223,8 +7038,30 @@
               <w:rPr>
                 <w:lang w:val="en-US"/>
               </w:rPr>
-              <w:t>private int _retailerID</w:t>
-            </w:r>
+              <w:t xml:space="preserve">private </w:t>
+            </w:r>
+            <w:proofErr w:type="spellStart"/>
+            <w:r>
+              <w:rPr>
+                <w:lang w:val="en-US"/>
+              </w:rPr>
+              <w:t>int</w:t>
+            </w:r>
+            <w:proofErr w:type="spellEnd"/>
+            <w:r>
+              <w:rPr>
+                <w:lang w:val="en-US"/>
+              </w:rPr>
+              <w:t xml:space="preserve"> _</w:t>
+            </w:r>
+            <w:proofErr w:type="spellStart"/>
+            <w:r>
+              <w:rPr>
+                <w:lang w:val="en-US"/>
+              </w:rPr>
+              <w:t>retailerID</w:t>
+            </w:r>
+            <w:proofErr w:type="spellEnd"/>
           </w:p>
         </w:tc>
         <w:tc>
@@ -6279,8 +7116,16 @@
               <w:rPr>
                 <w:lang w:val="en-US"/>
               </w:rPr>
-              <w:t>private bool _channelOfSale</w:t>
-            </w:r>
+              <w:t>private bool _</w:t>
+            </w:r>
+            <w:proofErr w:type="spellStart"/>
+            <w:r>
+              <w:rPr>
+                <w:lang w:val="en-US"/>
+              </w:rPr>
+              <w:t>channelOfSale</w:t>
+            </w:r>
+            <w:proofErr w:type="spellEnd"/>
           </w:p>
         </w:tc>
         <w:tc>
@@ -6353,8 +7198,16 @@
               <w:rPr>
                 <w:lang w:val="en-US"/>
               </w:rPr>
-              <w:t xml:space="preserve"> _sellingPrice</w:t>
-            </w:r>
+              <w:t xml:space="preserve"> _</w:t>
+            </w:r>
+            <w:proofErr w:type="spellStart"/>
+            <w:r>
+              <w:rPr>
+                <w:lang w:val="en-US"/>
+              </w:rPr>
+              <w:t>sellingPrice</w:t>
+            </w:r>
+            <w:proofErr w:type="spellEnd"/>
           </w:p>
         </w:tc>
         <w:tc>
@@ -6506,12 +7359,21 @@
               </w:rPr>
               <w:t xml:space="preserve">public </w:t>
             </w:r>
-            <w:r>
-              <w:rPr>
-                <w:lang w:val="en-US"/>
-              </w:rPr>
-              <w:t xml:space="preserve">int </w:t>
-            </w:r>
+            <w:proofErr w:type="spellStart"/>
+            <w:r>
+              <w:rPr>
+                <w:lang w:val="en-US"/>
+              </w:rPr>
+              <w:t>int</w:t>
+            </w:r>
+            <w:proofErr w:type="spellEnd"/>
+            <w:r>
+              <w:rPr>
+                <w:lang w:val="en-US"/>
+              </w:rPr>
+              <w:t xml:space="preserve"> </w:t>
+            </w:r>
+            <w:proofErr w:type="spellStart"/>
             <w:r>
               <w:rPr>
                 <w:lang w:val="en-US"/>
@@ -6524,6 +7386,7 @@
               </w:rPr>
               <w:t>erID</w:t>
             </w:r>
+            <w:proofErr w:type="spellEnd"/>
           </w:p>
         </w:tc>
         <w:tc>
@@ -6580,12 +7443,14 @@
               </w:rPr>
               <w:t xml:space="preserve">public&lt;List&gt; </w:t>
             </w:r>
+            <w:proofErr w:type="spellStart"/>
             <w:r>
               <w:rPr>
                 <w:lang w:val="en-US"/>
               </w:rPr>
               <w:t>int</w:t>
             </w:r>
+            <w:proofErr w:type="spellEnd"/>
             <w:r>
               <w:rPr>
                 <w:lang w:val="en-US"/>
@@ -6596,7 +7461,14 @@
               <w:rPr>
                 <w:lang w:val="en-US"/>
               </w:rPr>
-              <w:t xml:space="preserve"> P</w:t>
+              <w:t xml:space="preserve"> </w:t>
+            </w:r>
+            <w:proofErr w:type="spellStart"/>
+            <w:r>
+              <w:rPr>
+                <w:lang w:val="en-US"/>
+              </w:rPr>
+              <w:t>P</w:t>
             </w:r>
             <w:r>
               <w:rPr>
@@ -6616,6 +7488,7 @@
               </w:rPr>
               <w:t>List</w:t>
             </w:r>
+            <w:proofErr w:type="spellEnd"/>
           </w:p>
         </w:tc>
         <w:tc>
@@ -6666,11 +7539,26 @@
                 <w:lang w:val="en-US"/>
               </w:rPr>
             </w:pPr>
-            <w:r>
-              <w:rPr>
-                <w:lang w:val="en-US"/>
-              </w:rPr>
-              <w:t>publicint R</w:t>
+            <w:proofErr w:type="spellStart"/>
+            <w:r>
+              <w:rPr>
+                <w:lang w:val="en-US"/>
+              </w:rPr>
+              <w:t>publicint</w:t>
+            </w:r>
+            <w:proofErr w:type="spellEnd"/>
+            <w:r>
+              <w:rPr>
+                <w:lang w:val="en-US"/>
+              </w:rPr>
+              <w:t xml:space="preserve"> </w:t>
+            </w:r>
+            <w:proofErr w:type="spellStart"/>
+            <w:r>
+              <w:rPr>
+                <w:lang w:val="en-US"/>
+              </w:rPr>
+              <w:t>R</w:t>
             </w:r>
             <w:r>
               <w:rPr>
@@ -6678,6 +7566,7 @@
               </w:rPr>
               <w:t>etailerID</w:t>
             </w:r>
+            <w:proofErr w:type="spellEnd"/>
           </w:p>
         </w:tc>
         <w:tc>
@@ -6732,7 +7621,14 @@
               <w:rPr>
                 <w:lang w:val="en-US"/>
               </w:rPr>
-              <w:t>public bool C</w:t>
+              <w:t xml:space="preserve">public bool </w:t>
+            </w:r>
+            <w:proofErr w:type="spellStart"/>
+            <w:r>
+              <w:rPr>
+                <w:lang w:val="en-US"/>
+              </w:rPr>
+              <w:t>C</w:t>
             </w:r>
             <w:r>
               <w:rPr>
@@ -6740,6 +7636,7 @@
               </w:rPr>
               <w:t>hannelOfSale</w:t>
             </w:r>
+            <w:proofErr w:type="spellEnd"/>
           </w:p>
         </w:tc>
         <w:tc>
@@ -6800,7 +7697,14 @@
               <w:rPr>
                 <w:lang w:val="en-US"/>
               </w:rPr>
-              <w:t xml:space="preserve"> S</w:t>
+              <w:t xml:space="preserve"> </w:t>
+            </w:r>
+            <w:proofErr w:type="spellStart"/>
+            <w:r>
+              <w:rPr>
+                <w:lang w:val="en-US"/>
+              </w:rPr>
+              <w:t>S</w:t>
             </w:r>
             <w:r>
               <w:rPr>
@@ -6808,6 +7712,7 @@
               </w:rPr>
               <w:t>ellingPrice</w:t>
             </w:r>
+            <w:proofErr w:type="spellEnd"/>
           </w:p>
         </w:tc>
         <w:tc>
@@ -6981,6 +7886,7 @@
               </w:rPr>
               <w:t xml:space="preserve">void </w:t>
             </w:r>
+            <w:proofErr w:type="spellStart"/>
             <w:r>
               <w:rPr>
                 <w:lang w:val="en-US"/>
@@ -7005,6 +7911,7 @@
               </w:rPr>
               <w:t>pt</w:t>
             </w:r>
+            <w:proofErr w:type="spellEnd"/>
           </w:p>
         </w:tc>
         <w:tc>
@@ -7067,6 +7974,7 @@
               </w:rPr>
               <w:t xml:space="preserve">void </w:t>
             </w:r>
+            <w:proofErr w:type="spellStart"/>
             <w:r>
               <w:rPr>
                 <w:lang w:val="en-US"/>
@@ -7079,6 +7987,7 @@
               </w:rPr>
               <w:t>iftPacking</w:t>
             </w:r>
+            <w:proofErr w:type="spellEnd"/>
           </w:p>
         </w:tc>
         <w:tc>
@@ -7141,6 +8050,7 @@
               </w:rPr>
               <w:t xml:space="preserve">void </w:t>
             </w:r>
+            <w:proofErr w:type="spellStart"/>
             <w:r>
               <w:rPr>
                 <w:lang w:val="en-US"/>
@@ -7153,6 +8063,7 @@
               </w:rPr>
               <w:t>electAddress</w:t>
             </w:r>
+            <w:proofErr w:type="spellEnd"/>
           </w:p>
         </w:tc>
         <w:tc>
@@ -7215,6 +8126,7 @@
               </w:rPr>
               <w:t xml:space="preserve">void </w:t>
             </w:r>
+            <w:proofErr w:type="spellStart"/>
             <w:r>
               <w:rPr>
                 <w:lang w:val="en-US"/>
@@ -7227,6 +8139,7 @@
               </w:rPr>
               <w:t>eplaceShippingAddress</w:t>
             </w:r>
+            <w:proofErr w:type="spellEnd"/>
           </w:p>
         </w:tc>
         <w:tc>
@@ -7245,6 +8158,44 @@
               </w:rPr>
               <w:t>In case the retailer wants to change the shipping address after the initial order.</w:t>
             </w:r>
+          </w:p>
+        </w:tc>
+      </w:tr>
+      <w:tr>
+        <w:tc>
+          <w:tcPr>
+            <w:tcW w:w="1129" w:type="dxa"/>
+          </w:tcPr>
+          <w:p>
+            <w:pPr>
+              <w:rPr>
+                <w:lang w:val="en-US"/>
+              </w:rPr>
+            </w:pPr>
+          </w:p>
+        </w:tc>
+        <w:tc>
+          <w:tcPr>
+            <w:tcW w:w="3261" w:type="dxa"/>
+          </w:tcPr>
+          <w:p>
+            <w:pPr>
+              <w:rPr>
+                <w:lang w:val="en-US"/>
+              </w:rPr>
+            </w:pPr>
+          </w:p>
+        </w:tc>
+        <w:tc>
+          <w:tcPr>
+            <w:tcW w:w="4626" w:type="dxa"/>
+          </w:tcPr>
+          <w:p>
+            <w:pPr>
+              <w:rPr>
+                <w:lang w:val="en-US"/>
+              </w:rPr>
+            </w:pPr>
           </w:p>
         </w:tc>
       </w:tr>
@@ -7413,8 +8364,30 @@
               <w:rPr>
                 <w:lang w:val="en-US"/>
               </w:rPr>
-              <w:t>private int _returnID</w:t>
-            </w:r>
+              <w:t xml:space="preserve">private </w:t>
+            </w:r>
+            <w:proofErr w:type="spellStart"/>
+            <w:r>
+              <w:rPr>
+                <w:lang w:val="en-US"/>
+              </w:rPr>
+              <w:t>int</w:t>
+            </w:r>
+            <w:proofErr w:type="spellEnd"/>
+            <w:r>
+              <w:rPr>
+                <w:lang w:val="en-US"/>
+              </w:rPr>
+              <w:t xml:space="preserve"> _</w:t>
+            </w:r>
+            <w:proofErr w:type="spellStart"/>
+            <w:r>
+              <w:rPr>
+                <w:lang w:val="en-US"/>
+              </w:rPr>
+              <w:t>returnID</w:t>
+            </w:r>
+            <w:proofErr w:type="spellEnd"/>
           </w:p>
         </w:tc>
         <w:tc>
@@ -7469,8 +8442,30 @@
               <w:rPr>
                 <w:lang w:val="en-US"/>
               </w:rPr>
-              <w:t>private int _orderID</w:t>
-            </w:r>
+              <w:t xml:space="preserve">private </w:t>
+            </w:r>
+            <w:proofErr w:type="spellStart"/>
+            <w:r>
+              <w:rPr>
+                <w:lang w:val="en-US"/>
+              </w:rPr>
+              <w:t>int</w:t>
+            </w:r>
+            <w:proofErr w:type="spellEnd"/>
+            <w:r>
+              <w:rPr>
+                <w:lang w:val="en-US"/>
+              </w:rPr>
+              <w:t xml:space="preserve"> _</w:t>
+            </w:r>
+            <w:proofErr w:type="spellStart"/>
+            <w:r>
+              <w:rPr>
+                <w:lang w:val="en-US"/>
+              </w:rPr>
+              <w:t>orderID</w:t>
+            </w:r>
+            <w:proofErr w:type="spellEnd"/>
           </w:p>
         </w:tc>
         <w:tc>
@@ -7525,8 +8520,30 @@
               <w:rPr>
                 <w:lang w:val="en-US"/>
               </w:rPr>
-              <w:t>private int _productID</w:t>
-            </w:r>
+              <w:t xml:space="preserve">private </w:t>
+            </w:r>
+            <w:proofErr w:type="spellStart"/>
+            <w:r>
+              <w:rPr>
+                <w:lang w:val="en-US"/>
+              </w:rPr>
+              <w:t>int</w:t>
+            </w:r>
+            <w:proofErr w:type="spellEnd"/>
+            <w:r>
+              <w:rPr>
+                <w:lang w:val="en-US"/>
+              </w:rPr>
+              <w:t xml:space="preserve"> _</w:t>
+            </w:r>
+            <w:proofErr w:type="spellStart"/>
+            <w:r>
+              <w:rPr>
+                <w:lang w:val="en-US"/>
+              </w:rPr>
+              <w:t>productID</w:t>
+            </w:r>
+            <w:proofErr w:type="spellEnd"/>
           </w:p>
         </w:tc>
         <w:tc>
@@ -7581,8 +8598,16 @@
               <w:rPr>
                 <w:lang w:val="en-US"/>
               </w:rPr>
-              <w:t>private bool _reasonIncomplete</w:t>
-            </w:r>
+              <w:t>private bool _</w:t>
+            </w:r>
+            <w:proofErr w:type="spellStart"/>
+            <w:r>
+              <w:rPr>
+                <w:lang w:val="en-US"/>
+              </w:rPr>
+              <w:t>reasonIncomplete</w:t>
+            </w:r>
+            <w:proofErr w:type="spellEnd"/>
           </w:p>
         </w:tc>
         <w:tc>
@@ -7637,8 +8662,16 @@
               <w:rPr>
                 <w:lang w:val="en-US"/>
               </w:rPr>
-              <w:t>private bool _reasonWrong</w:t>
-            </w:r>
+              <w:t>private bool _</w:t>
+            </w:r>
+            <w:proofErr w:type="spellStart"/>
+            <w:r>
+              <w:rPr>
+                <w:lang w:val="en-US"/>
+              </w:rPr>
+              <w:t>reasonWrong</w:t>
+            </w:r>
+            <w:proofErr w:type="spellEnd"/>
           </w:p>
         </w:tc>
         <w:tc>
@@ -7713,12 +8746,14 @@
               </w:rPr>
               <w:t>_</w:t>
             </w:r>
+            <w:proofErr w:type="spellStart"/>
             <w:r>
               <w:rPr>
                 <w:lang w:val="en-US"/>
               </w:rPr>
               <w:t>returnValue</w:t>
             </w:r>
+            <w:proofErr w:type="spellEnd"/>
           </w:p>
         </w:tc>
         <w:tc>
@@ -7773,8 +8808,30 @@
               <w:rPr>
                 <w:lang w:val="en-US"/>
               </w:rPr>
-              <w:t>private int _returnQuantity</w:t>
-            </w:r>
+              <w:t xml:space="preserve">private </w:t>
+            </w:r>
+            <w:proofErr w:type="spellStart"/>
+            <w:r>
+              <w:rPr>
+                <w:lang w:val="en-US"/>
+              </w:rPr>
+              <w:t>int</w:t>
+            </w:r>
+            <w:proofErr w:type="spellEnd"/>
+            <w:r>
+              <w:rPr>
+                <w:lang w:val="en-US"/>
+              </w:rPr>
+              <w:t xml:space="preserve"> _</w:t>
+            </w:r>
+            <w:proofErr w:type="spellStart"/>
+            <w:r>
+              <w:rPr>
+                <w:lang w:val="en-US"/>
+              </w:rPr>
+              <w:t>returnQuantity</w:t>
+            </w:r>
+            <w:proofErr w:type="spellEnd"/>
           </w:p>
         </w:tc>
         <w:tc>
@@ -7926,11 +8983,26 @@
               </w:rPr>
               <w:t xml:space="preserve">public </w:t>
             </w:r>
-            <w:r>
-              <w:rPr>
-                <w:lang w:val="en-US"/>
-              </w:rPr>
-              <w:t>int R</w:t>
+            <w:proofErr w:type="spellStart"/>
+            <w:r>
+              <w:rPr>
+                <w:lang w:val="en-US"/>
+              </w:rPr>
+              <w:t>int</w:t>
+            </w:r>
+            <w:proofErr w:type="spellEnd"/>
+            <w:r>
+              <w:rPr>
+                <w:lang w:val="en-US"/>
+              </w:rPr>
+              <w:t xml:space="preserve"> </w:t>
+            </w:r>
+            <w:proofErr w:type="spellStart"/>
+            <w:r>
+              <w:rPr>
+                <w:lang w:val="en-US"/>
+              </w:rPr>
+              <w:t>R</w:t>
             </w:r>
             <w:r>
               <w:rPr>
@@ -7938,6 +9010,7 @@
               </w:rPr>
               <w:t>eturnID</w:t>
             </w:r>
+            <w:proofErr w:type="spellEnd"/>
           </w:p>
         </w:tc>
         <w:tc>
@@ -7994,11 +9067,26 @@
               </w:rPr>
               <w:t xml:space="preserve">public </w:t>
             </w:r>
-            <w:r>
-              <w:rPr>
-                <w:lang w:val="en-US"/>
-              </w:rPr>
-              <w:t>int O</w:t>
+            <w:proofErr w:type="spellStart"/>
+            <w:r>
+              <w:rPr>
+                <w:lang w:val="en-US"/>
+              </w:rPr>
+              <w:t>int</w:t>
+            </w:r>
+            <w:proofErr w:type="spellEnd"/>
+            <w:r>
+              <w:rPr>
+                <w:lang w:val="en-US"/>
+              </w:rPr>
+              <w:t xml:space="preserve"> </w:t>
+            </w:r>
+            <w:proofErr w:type="spellStart"/>
+            <w:r>
+              <w:rPr>
+                <w:lang w:val="en-US"/>
+              </w:rPr>
+              <w:t>O</w:t>
             </w:r>
             <w:r>
               <w:rPr>
@@ -8006,6 +9094,7 @@
               </w:rPr>
               <w:t>rderID</w:t>
             </w:r>
+            <w:proofErr w:type="spellEnd"/>
           </w:p>
         </w:tc>
         <w:tc>
@@ -8062,11 +9151,26 @@
               </w:rPr>
               <w:t xml:space="preserve">public </w:t>
             </w:r>
-            <w:r>
-              <w:rPr>
-                <w:lang w:val="en-US"/>
-              </w:rPr>
-              <w:t>int P</w:t>
+            <w:proofErr w:type="spellStart"/>
+            <w:r>
+              <w:rPr>
+                <w:lang w:val="en-US"/>
+              </w:rPr>
+              <w:t>int</w:t>
+            </w:r>
+            <w:proofErr w:type="spellEnd"/>
+            <w:r>
+              <w:rPr>
+                <w:lang w:val="en-US"/>
+              </w:rPr>
+              <w:t xml:space="preserve"> </w:t>
+            </w:r>
+            <w:proofErr w:type="spellStart"/>
+            <w:r>
+              <w:rPr>
+                <w:lang w:val="en-US"/>
+              </w:rPr>
+              <w:t>P</w:t>
             </w:r>
             <w:r>
               <w:rPr>
@@ -8074,6 +9178,7 @@
               </w:rPr>
               <w:t>roductID</w:t>
             </w:r>
+            <w:proofErr w:type="spellEnd"/>
           </w:p>
         </w:tc>
         <w:tc>
@@ -8134,7 +9239,14 @@
               <w:rPr>
                 <w:lang w:val="en-US"/>
               </w:rPr>
-              <w:t>bool R</w:t>
+              <w:t xml:space="preserve">bool </w:t>
+            </w:r>
+            <w:proofErr w:type="spellStart"/>
+            <w:r>
+              <w:rPr>
+                <w:lang w:val="en-US"/>
+              </w:rPr>
+              <w:t>R</w:t>
             </w:r>
             <w:r>
               <w:rPr>
@@ -8142,6 +9254,7 @@
               </w:rPr>
               <w:t>easonIncomplete</w:t>
             </w:r>
+            <w:proofErr w:type="spellEnd"/>
           </w:p>
         </w:tc>
         <w:tc>
@@ -8202,7 +9315,14 @@
               <w:rPr>
                 <w:lang w:val="en-US"/>
               </w:rPr>
-              <w:t>bool R</w:t>
+              <w:t xml:space="preserve">bool </w:t>
+            </w:r>
+            <w:proofErr w:type="spellStart"/>
+            <w:r>
+              <w:rPr>
+                <w:lang w:val="en-US"/>
+              </w:rPr>
+              <w:t>R</w:t>
             </w:r>
             <w:r>
               <w:rPr>
@@ -8210,6 +9330,7 @@
               </w:rPr>
               <w:t>easonWrong</w:t>
             </w:r>
+            <w:proofErr w:type="spellEnd"/>
           </w:p>
         </w:tc>
         <w:tc>
@@ -8276,7 +9397,14 @@
               <w:rPr>
                 <w:lang w:val="en-US"/>
               </w:rPr>
-              <w:t xml:space="preserve"> R</w:t>
+              <w:t xml:space="preserve"> </w:t>
+            </w:r>
+            <w:proofErr w:type="spellStart"/>
+            <w:r>
+              <w:rPr>
+                <w:lang w:val="en-US"/>
+              </w:rPr>
+              <w:t>R</w:t>
             </w:r>
             <w:r>
               <w:rPr>
@@ -8284,6 +9412,7 @@
               </w:rPr>
               <w:t>eturnValue</w:t>
             </w:r>
+            <w:proofErr w:type="spellEnd"/>
           </w:p>
         </w:tc>
         <w:tc>
@@ -8340,12 +9469,28 @@
               </w:rPr>
               <w:t xml:space="preserve">public </w:t>
             </w:r>
-            <w:r>
-              <w:rPr>
-                <w:lang w:val="en-US"/>
-              </w:rPr>
-              <w:t>int ReturnQuantity</w:t>
-            </w:r>
+            <w:proofErr w:type="spellStart"/>
+            <w:r>
+              <w:rPr>
+                <w:lang w:val="en-US"/>
+              </w:rPr>
+              <w:t>int</w:t>
+            </w:r>
+            <w:proofErr w:type="spellEnd"/>
+            <w:r>
+              <w:rPr>
+                <w:lang w:val="en-US"/>
+              </w:rPr>
+              <w:t xml:space="preserve"> </w:t>
+            </w:r>
+            <w:proofErr w:type="spellStart"/>
+            <w:r>
+              <w:rPr>
+                <w:lang w:val="en-US"/>
+              </w:rPr>
+              <w:t>ReturnQuantity</w:t>
+            </w:r>
+            <w:proofErr w:type="spellEnd"/>
           </w:p>
         </w:tc>
         <w:tc>
@@ -8401,7 +9546,6 @@
           <w:highlight w:val="lightGray"/>
           <w:lang w:val="en-US"/>
         </w:rPr>
-        <w:lastRenderedPageBreak/>
         <w:t>Methods</w:t>
       </w:r>
     </w:p>
@@ -8507,12 +9651,14 @@
               </w:rPr>
               <w:t xml:space="preserve">public </w:t>
             </w:r>
+            <w:proofErr w:type="spellStart"/>
             <w:r>
               <w:rPr>
                 <w:lang w:val="en-US"/>
               </w:rPr>
               <w:t>OrderForReturn</w:t>
             </w:r>
+            <w:proofErr w:type="spellEnd"/>
           </w:p>
         </w:tc>
         <w:tc>
@@ -8569,12 +9715,14 @@
               </w:rPr>
               <w:t xml:space="preserve">public </w:t>
             </w:r>
+            <w:proofErr w:type="spellStart"/>
             <w:r>
               <w:rPr>
                 <w:lang w:val="en-US"/>
               </w:rPr>
               <w:t>TrackReturn</w:t>
             </w:r>
+            <w:proofErr w:type="spellEnd"/>
           </w:p>
         </w:tc>
         <w:tc>
@@ -8631,6 +9779,7 @@
               </w:rPr>
               <w:t xml:space="preserve">public </w:t>
             </w:r>
+            <w:proofErr w:type="spellStart"/>
             <w:r>
               <w:rPr>
                 <w:lang w:val="en-US"/>
@@ -8649,6 +9798,7 @@
               </w:rPr>
               <w:t>FromRevenue</w:t>
             </w:r>
+            <w:proofErr w:type="spellEnd"/>
           </w:p>
         </w:tc>
         <w:tc>
@@ -8703,8 +9853,16 @@
               <w:rPr>
                 <w:lang w:val="en-US"/>
               </w:rPr>
-              <w:t>public CancelOrder</w:t>
-            </w:r>
+              <w:t xml:space="preserve">public </w:t>
+            </w:r>
+            <w:proofErr w:type="spellStart"/>
+            <w:r>
+              <w:rPr>
+                <w:lang w:val="en-US"/>
+              </w:rPr>
+              <w:t>CancelOrder</w:t>
+            </w:r>
+            <w:proofErr w:type="spellEnd"/>
           </w:p>
         </w:tc>
         <w:tc>
@@ -8874,14 +10032,30 @@
               <w:rPr>
                 <w:lang w:val="en-US"/>
               </w:rPr>
-              <w:t>private int _</w:t>
-            </w:r>
+              <w:t xml:space="preserve">private </w:t>
+            </w:r>
+            <w:proofErr w:type="spellStart"/>
+            <w:r>
+              <w:rPr>
+                <w:lang w:val="en-US"/>
+              </w:rPr>
+              <w:t>int</w:t>
+            </w:r>
+            <w:proofErr w:type="spellEnd"/>
+            <w:r>
+              <w:rPr>
+                <w:lang w:val="en-US"/>
+              </w:rPr>
+              <w:t xml:space="preserve"> _</w:t>
+            </w:r>
+            <w:proofErr w:type="spellStart"/>
             <w:r>
               <w:rPr>
                 <w:lang w:val="en-US"/>
               </w:rPr>
               <w:t>orderID</w:t>
             </w:r>
+            <w:proofErr w:type="spellEnd"/>
           </w:p>
         </w:tc>
         <w:tc>
@@ -8936,8 +10110,30 @@
               <w:rPr>
                 <w:lang w:val="en-US"/>
               </w:rPr>
-              <w:t>private int _retailerID</w:t>
-            </w:r>
+              <w:t xml:space="preserve">private </w:t>
+            </w:r>
+            <w:proofErr w:type="spellStart"/>
+            <w:r>
+              <w:rPr>
+                <w:lang w:val="en-US"/>
+              </w:rPr>
+              <w:t>int</w:t>
+            </w:r>
+            <w:proofErr w:type="spellEnd"/>
+            <w:r>
+              <w:rPr>
+                <w:lang w:val="en-US"/>
+              </w:rPr>
+              <w:t xml:space="preserve"> _</w:t>
+            </w:r>
+            <w:proofErr w:type="spellStart"/>
+            <w:r>
+              <w:rPr>
+                <w:lang w:val="en-US"/>
+              </w:rPr>
+              <w:t>retailerID</w:t>
+            </w:r>
+            <w:proofErr w:type="spellEnd"/>
           </w:p>
         </w:tc>
         <w:tc>
@@ -8992,8 +10188,16 @@
               <w:rPr>
                 <w:lang w:val="en-US"/>
               </w:rPr>
-              <w:t>private double _retailerDiscount</w:t>
-            </w:r>
+              <w:t>private double _</w:t>
+            </w:r>
+            <w:proofErr w:type="spellStart"/>
+            <w:r>
+              <w:rPr>
+                <w:lang w:val="en-US"/>
+              </w:rPr>
+              <w:t>retailerDiscount</w:t>
+            </w:r>
+            <w:proofErr w:type="spellEnd"/>
           </w:p>
         </w:tc>
         <w:tc>
@@ -9048,8 +10252,16 @@
               <w:rPr>
                 <w:lang w:val="en-US"/>
               </w:rPr>
-              <w:t>private double _categoryDiscount</w:t>
-            </w:r>
+              <w:t>private double _</w:t>
+            </w:r>
+            <w:proofErr w:type="spellStart"/>
+            <w:r>
+              <w:rPr>
+                <w:lang w:val="en-US"/>
+              </w:rPr>
+              <w:t>categoryDiscount</w:t>
+            </w:r>
+            <w:proofErr w:type="spellEnd"/>
           </w:p>
         </w:tc>
         <w:tc>
@@ -9201,18 +10413,28 @@
               </w:rPr>
               <w:t xml:space="preserve">public </w:t>
             </w:r>
-            <w:r>
-              <w:rPr>
-                <w:lang w:val="en-US"/>
-              </w:rPr>
-              <w:t xml:space="preserve">int </w:t>
-            </w:r>
+            <w:proofErr w:type="spellStart"/>
+            <w:r>
+              <w:rPr>
+                <w:lang w:val="en-US"/>
+              </w:rPr>
+              <w:t>int</w:t>
+            </w:r>
+            <w:proofErr w:type="spellEnd"/>
+            <w:r>
+              <w:rPr>
+                <w:lang w:val="en-US"/>
+              </w:rPr>
+              <w:t xml:space="preserve"> </w:t>
+            </w:r>
+            <w:proofErr w:type="spellStart"/>
             <w:r>
               <w:rPr>
                 <w:lang w:val="en-US"/>
               </w:rPr>
               <w:t>OrderID</w:t>
             </w:r>
+            <w:proofErr w:type="spellEnd"/>
           </w:p>
         </w:tc>
         <w:tc>
@@ -9279,7 +10501,28 @@
               <w:rPr>
                 <w:lang w:val="en-US"/>
               </w:rPr>
-              <w:t xml:space="preserve"> int R</w:t>
+              <w:t xml:space="preserve"> </w:t>
+            </w:r>
+            <w:proofErr w:type="spellStart"/>
+            <w:r>
+              <w:rPr>
+                <w:lang w:val="en-US"/>
+              </w:rPr>
+              <w:t>int</w:t>
+            </w:r>
+            <w:proofErr w:type="spellEnd"/>
+            <w:r>
+              <w:rPr>
+                <w:lang w:val="en-US"/>
+              </w:rPr>
+              <w:t xml:space="preserve"> </w:t>
+            </w:r>
+            <w:proofErr w:type="spellStart"/>
+            <w:r>
+              <w:rPr>
+                <w:lang w:val="en-US"/>
+              </w:rPr>
+              <w:t>R</w:t>
             </w:r>
             <w:r>
               <w:rPr>
@@ -9287,6 +10530,7 @@
               </w:rPr>
               <w:t>etailerID</w:t>
             </w:r>
+            <w:proofErr w:type="spellEnd"/>
           </w:p>
         </w:tc>
         <w:tc>
@@ -9341,8 +10585,16 @@
               <w:rPr>
                 <w:lang w:val="en-US"/>
               </w:rPr>
-              <w:t>public double RetailerDiscount</w:t>
-            </w:r>
+              <w:t xml:space="preserve">public double </w:t>
+            </w:r>
+            <w:proofErr w:type="spellStart"/>
+            <w:r>
+              <w:rPr>
+                <w:lang w:val="en-US"/>
+              </w:rPr>
+              <w:t>RetailerDiscount</w:t>
+            </w:r>
+            <w:proofErr w:type="spellEnd"/>
           </w:p>
         </w:tc>
         <w:tc>
@@ -9397,8 +10649,16 @@
               <w:rPr>
                 <w:lang w:val="en-US"/>
               </w:rPr>
-              <w:t>public double CategoryDiscount</w:t>
-            </w:r>
+              <w:t xml:space="preserve">public double </w:t>
+            </w:r>
+            <w:proofErr w:type="spellStart"/>
+            <w:r>
+              <w:rPr>
+                <w:lang w:val="en-US"/>
+              </w:rPr>
+              <w:t>CategoryDiscount</w:t>
+            </w:r>
+            <w:proofErr w:type="spellEnd"/>
           </w:p>
         </w:tc>
         <w:tc>
@@ -9509,7 +10769,6 @@
           <w:highlight w:val="lightGray"/>
           <w:lang w:val="en-US"/>
         </w:rPr>
-        <w:lastRenderedPageBreak/>
         <w:t>Class -10 Sales</w:t>
       </w:r>
     </w:p>
@@ -9642,12 +10901,14 @@
               </w:rPr>
               <w:t xml:space="preserve">private </w:t>
             </w:r>
-            <w:r>
-              <w:rPr>
-                <w:lang w:val="en-US"/>
-              </w:rPr>
-              <w:t xml:space="preserve">int </w:t>
-            </w:r>
+            <w:proofErr w:type="spellStart"/>
+            <w:r>
+              <w:rPr>
+                <w:lang w:val="en-US"/>
+              </w:rPr>
+              <w:t>int</w:t>
+            </w:r>
+            <w:proofErr w:type="spellEnd"/>
             <w:r>
               <w:rPr>
                 <w:lang w:val="en-US"/>
@@ -9658,7 +10919,27 @@
               <w:rPr>
                 <w:lang w:val="en-US"/>
               </w:rPr>
-              <w:t xml:space="preserve">_salesPersonId </w:t>
+              <w:t xml:space="preserve"> </w:t>
+            </w:r>
+            <w:r>
+              <w:rPr>
+                <w:lang w:val="en-US"/>
+              </w:rPr>
+              <w:t>_</w:t>
+            </w:r>
+            <w:proofErr w:type="spellStart"/>
+            <w:r>
+              <w:rPr>
+                <w:lang w:val="en-US"/>
+              </w:rPr>
+              <w:t>salesPersonId</w:t>
+            </w:r>
+            <w:proofErr w:type="spellEnd"/>
+            <w:r>
+              <w:rPr>
+                <w:lang w:val="en-US"/>
+              </w:rPr>
+              <w:t xml:space="preserve"> </w:t>
             </w:r>
           </w:p>
         </w:tc>
@@ -9676,13 +10957,7 @@
               <w:rPr>
                 <w:lang w:val="en-US"/>
               </w:rPr>
-              <w:t>Primary Key of sales person</w:t>
-            </w:r>
-            <w:r>
-              <w:rPr>
-                <w:lang w:val="en-US"/>
-              </w:rPr>
-              <w:t>.</w:t>
+              <w:t>Primary Key of sales person.</w:t>
             </w:r>
           </w:p>
         </w:tc>
@@ -9722,6 +10997,7 @@
               </w:rPr>
               <w:t>private string _</w:t>
             </w:r>
+            <w:proofErr w:type="spellStart"/>
             <w:r>
               <w:rPr>
                 <w:lang w:val="en-US"/>
@@ -9740,6 +11016,7 @@
               </w:rPr>
               <w:t>Name</w:t>
             </w:r>
+            <w:proofErr w:type="spellEnd"/>
           </w:p>
         </w:tc>
         <w:tc>
@@ -9796,24 +11073,28 @@
               </w:rPr>
               <w:t xml:space="preserve">public&lt;List&gt; </w:t>
             </w:r>
+            <w:proofErr w:type="spellStart"/>
             <w:r>
               <w:rPr>
                 <w:lang w:val="en-US"/>
               </w:rPr>
               <w:t>int</w:t>
             </w:r>
-            <w:r>
-              <w:rPr>
-                <w:lang w:val="en-US"/>
-              </w:rPr>
-              <w:t>[][]</w:t>
-            </w:r>
-            <w:r>
-              <w:rPr>
-                <w:lang w:val="en-US"/>
-              </w:rPr>
-              <w:t xml:space="preserve"> _salesHistory</w:t>
-            </w:r>
+            <w:proofErr w:type="spellEnd"/>
+            <w:r>
+              <w:rPr>
+                <w:lang w:val="en-US"/>
+              </w:rPr>
+              <w:t>[][] _</w:t>
+            </w:r>
+            <w:proofErr w:type="spellStart"/>
+            <w:r>
+              <w:rPr>
+                <w:lang w:val="en-US"/>
+              </w:rPr>
+              <w:t>salesHistory</w:t>
+            </w:r>
+            <w:proofErr w:type="spellEnd"/>
           </w:p>
         </w:tc>
         <w:tc>
@@ -9981,13 +11262,35 @@
               <w:rPr>
                 <w:lang w:val="en-US"/>
               </w:rPr>
-              <w:t>public</w:t>
-            </w:r>
-            <w:r>
-              <w:rPr>
-                <w:lang w:val="en-US"/>
-              </w:rPr>
-              <w:t xml:space="preserve"> int  _salesPersonId </w:t>
+              <w:t xml:space="preserve">public </w:t>
+            </w:r>
+            <w:proofErr w:type="spellStart"/>
+            <w:r>
+              <w:rPr>
+                <w:lang w:val="en-US"/>
+              </w:rPr>
+              <w:t>int</w:t>
+            </w:r>
+            <w:proofErr w:type="spellEnd"/>
+            <w:r>
+              <w:rPr>
+                <w:lang w:val="en-US"/>
+              </w:rPr>
+              <w:t xml:space="preserve">  _</w:t>
+            </w:r>
+            <w:proofErr w:type="spellStart"/>
+            <w:r>
+              <w:rPr>
+                <w:lang w:val="en-US"/>
+              </w:rPr>
+              <w:t>salesPersonId</w:t>
+            </w:r>
+            <w:proofErr w:type="spellEnd"/>
+            <w:r>
+              <w:rPr>
+                <w:lang w:val="en-US"/>
+              </w:rPr>
+              <w:t xml:space="preserve"> </w:t>
             </w:r>
           </w:p>
         </w:tc>
@@ -10043,20 +11346,16 @@
               <w:rPr>
                 <w:lang w:val="en-US"/>
               </w:rPr>
-              <w:t>p</w:t>
-            </w:r>
-            <w:r>
-              <w:rPr>
-                <w:lang w:val="en-US"/>
-              </w:rPr>
-              <w:t>ublic</w:t>
-            </w:r>
-            <w:r>
-              <w:rPr>
-                <w:lang w:val="en-US"/>
-              </w:rPr>
-              <w:t xml:space="preserve"> string _salesPersonName</w:t>
-            </w:r>
+              <w:t>public string _</w:t>
+            </w:r>
+            <w:proofErr w:type="spellStart"/>
+            <w:r>
+              <w:rPr>
+                <w:lang w:val="en-US"/>
+              </w:rPr>
+              <w:t>salesPersonName</w:t>
+            </w:r>
+            <w:proofErr w:type="spellEnd"/>
           </w:p>
         </w:tc>
         <w:tc>
@@ -10113,18 +11412,28 @@
               </w:rPr>
               <w:t xml:space="preserve">public&lt;List&gt; </w:t>
             </w:r>
+            <w:proofErr w:type="spellStart"/>
             <w:r>
               <w:rPr>
                 <w:lang w:val="en-US"/>
               </w:rPr>
               <w:t>int</w:t>
             </w:r>
-            <w:r>
-              <w:rPr>
-                <w:lang w:val="en-US"/>
-              </w:rPr>
-              <w:t>[][] _salesHistory</w:t>
-            </w:r>
+            <w:proofErr w:type="spellEnd"/>
+            <w:r>
+              <w:rPr>
+                <w:lang w:val="en-US"/>
+              </w:rPr>
+              <w:t>[][] _</w:t>
+            </w:r>
+            <w:proofErr w:type="spellStart"/>
+            <w:r>
+              <w:rPr>
+                <w:lang w:val="en-US"/>
+              </w:rPr>
+              <w:t>salesHistory</w:t>
+            </w:r>
+            <w:proofErr w:type="spellEnd"/>
           </w:p>
         </w:tc>
         <w:tc>
@@ -10294,12 +11603,14 @@
               </w:rPr>
               <w:t xml:space="preserve">public </w:t>
             </w:r>
+            <w:proofErr w:type="spellStart"/>
             <w:r>
               <w:rPr>
                 <w:lang w:val="en-US"/>
               </w:rPr>
               <w:t>ViewDetails</w:t>
             </w:r>
+            <w:proofErr w:type="spellEnd"/>
           </w:p>
         </w:tc>
         <w:tc>
@@ -10356,12 +11667,14 @@
               </w:rPr>
               <w:t xml:space="preserve">public </w:t>
             </w:r>
+            <w:proofErr w:type="spellStart"/>
             <w:r>
               <w:rPr>
                 <w:lang w:val="en-US"/>
               </w:rPr>
               <w:t>CheckTarget</w:t>
             </w:r>
+            <w:proofErr w:type="spellEnd"/>
           </w:p>
         </w:tc>
         <w:tc>
@@ -10422,13 +11735,21 @@
               <w:rPr>
                 <w:lang w:val="en-US"/>
               </w:rPr>
-              <w:t>ublic</w:t>
-            </w:r>
-            <w:r>
-              <w:rPr>
-                <w:lang w:val="en-US"/>
-              </w:rPr>
-              <w:t xml:space="preserve"> uploadOfflineOrder </w:t>
+              <w:t xml:space="preserve">ublic </w:t>
+            </w:r>
+            <w:proofErr w:type="spellStart"/>
+            <w:r>
+              <w:rPr>
+                <w:lang w:val="en-US"/>
+              </w:rPr>
+              <w:t>uploadOfflineOrder</w:t>
+            </w:r>
+            <w:proofErr w:type="spellEnd"/>
+            <w:r>
+              <w:rPr>
+                <w:lang w:val="en-US"/>
+              </w:rPr>
+              <w:t xml:space="preserve"> </w:t>
             </w:r>
           </w:p>
         </w:tc>
@@ -10484,8 +11805,16 @@
               <w:rPr>
                 <w:lang w:val="en-US"/>
               </w:rPr>
-              <w:t>public cancelOrder</w:t>
-            </w:r>
+              <w:t xml:space="preserve">public </w:t>
+            </w:r>
+            <w:proofErr w:type="spellStart"/>
+            <w:r>
+              <w:rPr>
+                <w:lang w:val="en-US"/>
+              </w:rPr>
+              <w:t>cancelOrder</w:t>
+            </w:r>
+            <w:proofErr w:type="spellEnd"/>
           </w:p>
         </w:tc>
         <w:tc>
@@ -10540,8 +11869,16 @@
               <w:rPr>
                 <w:lang w:val="en-US"/>
               </w:rPr>
-              <w:t>public returOrder</w:t>
-            </w:r>
+              <w:t xml:space="preserve">public </w:t>
+            </w:r>
+            <w:proofErr w:type="spellStart"/>
+            <w:r>
+              <w:rPr>
+                <w:lang w:val="en-US"/>
+              </w:rPr>
+              <w:t>returOrder</w:t>
+            </w:r>
+            <w:proofErr w:type="spellEnd"/>
           </w:p>
         </w:tc>
         <w:tc>
@@ -10560,8 +11897,6 @@
               </w:rPr>
               <w:t>Return order.</w:t>
             </w:r>
-            <w:bookmarkStart w:id="0" w:name="_GoBack"/>
-            <w:bookmarkEnd w:id="0"/>
           </w:p>
         </w:tc>
       </w:tr>
@@ -10584,6 +11919,7 @@
         </w:rPr>
       </w:pPr>
     </w:p>
+    <w:bookmarkEnd w:id="0"/>
     <w:p>
       <w:pPr>
         <w:rPr>
@@ -11444,7 +12780,7 @@
 </file>
 
 <file path=customXml/itemProps1.xml><?xml version="1.0" encoding="utf-8"?>
-<ds:datastoreItem xmlns:ds="http://schemas.openxmlformats.org/officeDocument/2006/customXml" ds:itemID="{EB6392E8-BEB2-4BDA-9393-AFB1973D18C1}">
+<ds:datastoreItem xmlns:ds="http://schemas.openxmlformats.org/officeDocument/2006/customXml" ds:itemID="{5CE78BA3-AA78-4151-89AE-772BA4336C25}">
   <ds:schemaRefs>
     <ds:schemaRef ds:uri="http://schemas.openxmlformats.org/officeDocument/2006/bibliography"/>
   </ds:schemaRefs>
